--- a/public/letter_template/Surat Pengunduran Diri/temp2.docx
+++ b/public/letter_template/Surat Pengunduran Diri/temp2.docx
@@ -1,6 +1,6 @@
 
 <file path=word/document.xml><?xml version="1.0" encoding="utf-8"?>
-<w:document xmlns:wpc="http://schemas.microsoft.com/office/word/2010/wordprocessingCanvas" xmlns:cx="http://schemas.microsoft.com/office/drawing/2014/chartex" xmlns:mc="http://schemas.openxmlformats.org/markup-compatibility/2006" xmlns:o="urn:schemas-microsoft-com:office:office" xmlns:r="http://schemas.openxmlformats.org/officeDocument/2006/relationships" xmlns:m="http://schemas.openxmlformats.org/officeDocument/2006/math" xmlns:v="urn:schemas-microsoft-com:vml" xmlns:wp14="http://schemas.microsoft.com/office/word/2010/wordprocessingDrawing" xmlns:wp="http://schemas.openxmlformats.org/drawingml/2006/wordprocessingDrawing" xmlns:w10="urn:schemas-microsoft-com:office:word" xmlns:w="http://schemas.openxmlformats.org/wordprocessingml/2006/main" xmlns:w14="http://schemas.microsoft.com/office/word/2010/wordml" xmlns:w15="http://schemas.microsoft.com/office/word/2012/wordml" xmlns:w16se="http://schemas.microsoft.com/office/word/2015/wordml/symex" xmlns:wpg="http://schemas.microsoft.com/office/word/2010/wordprocessingGroup" xmlns:wpi="http://schemas.microsoft.com/office/word/2010/wordprocessingInk" xmlns:wne="http://schemas.microsoft.com/office/word/2006/wordml" xmlns:wps="http://schemas.microsoft.com/office/word/2010/wordprocessingShape" mc:Ignorable="w14 w15 w16se wp14">
+<w:document xmlns:wpc="http://schemas.microsoft.com/office/word/2010/wordprocessingCanvas" xmlns:cx="http://schemas.microsoft.com/office/drawing/2014/chartex" xmlns:cx1="http://schemas.microsoft.com/office/drawing/2015/9/8/chartex" xmlns:cx2="http://schemas.microsoft.com/office/drawing/2015/10/21/chartex" xmlns:cx3="http://schemas.microsoft.com/office/drawing/2016/5/9/chartex" xmlns:cx4="http://schemas.microsoft.com/office/drawing/2016/5/10/chartex" xmlns:cx5="http://schemas.microsoft.com/office/drawing/2016/5/11/chartex" xmlns:cx6="http://schemas.microsoft.com/office/drawing/2016/5/12/chartex" xmlns:cx7="http://schemas.microsoft.com/office/drawing/2016/5/13/chartex" xmlns:cx8="http://schemas.microsoft.com/office/drawing/2016/5/14/chartex" xmlns:mc="http://schemas.openxmlformats.org/markup-compatibility/2006" xmlns:aink="http://schemas.microsoft.com/office/drawing/2016/ink" xmlns:am3d="http://schemas.microsoft.com/office/drawing/2017/model3d" xmlns:o="urn:schemas-microsoft-com:office:office" xmlns:r="http://schemas.openxmlformats.org/officeDocument/2006/relationships" xmlns:m="http://schemas.openxmlformats.org/officeDocument/2006/math" xmlns:v="urn:schemas-microsoft-com:vml" xmlns:wp14="http://schemas.microsoft.com/office/word/2010/wordprocessingDrawing" xmlns:wp="http://schemas.openxmlformats.org/drawingml/2006/wordprocessingDrawing" xmlns:w10="urn:schemas-microsoft-com:office:word" xmlns:w="http://schemas.openxmlformats.org/wordprocessingml/2006/main" xmlns:w14="http://schemas.microsoft.com/office/word/2010/wordml" xmlns:w15="http://schemas.microsoft.com/office/word/2012/wordml" xmlns:w16cid="http://schemas.microsoft.com/office/word/2016/wordml/cid" xmlns:w16se="http://schemas.microsoft.com/office/word/2015/wordml/symex" xmlns:wpg="http://schemas.microsoft.com/office/word/2010/wordprocessingGroup" xmlns:wpi="http://schemas.microsoft.com/office/word/2010/wordprocessingInk" xmlns:wne="http://schemas.microsoft.com/office/word/2006/wordml" xmlns:wps="http://schemas.microsoft.com/office/word/2010/wordprocessingShape" mc:Ignorable="w14 w15 w16se w16cid wp14">
   <w:body>
     <w:p>
       <w:pPr>
@@ -35,6 +35,34 @@
         <w:rPr>
           <w:lang w:val="en-US"/>
         </w:rPr>
+        <w:t>surat_Kota</w:t>
+      </w:r>
+      <w:proofErr w:type="spellEnd"/>
+      <w:r>
+        <w:rPr>
+          <w:lang w:val="en-US"/>
+        </w:rPr>
+        <w:t xml:space="preserve"> </w:t>
+      </w:r>
+      <w:proofErr w:type="spellStart"/>
+      <w:r>
+        <w:rPr>
+          <w:lang w:val="en-US"/>
+        </w:rPr>
+        <w:t>tempat</w:t>
+      </w:r>
+      <w:proofErr w:type="spellEnd"/>
+      <w:r>
+        <w:rPr>
+          <w:lang w:val="en-US"/>
+        </w:rPr>
+        <w:t xml:space="preserve"> </w:t>
+      </w:r>
+      <w:proofErr w:type="spellStart"/>
+      <w:r>
+        <w:rPr>
+          <w:lang w:val="en-US"/>
+        </w:rPr>
         <w:t>surat</w:t>
       </w:r>
       <w:proofErr w:type="spellEnd"/>
@@ -42,7 +70,33 @@
         <w:rPr>
           <w:lang w:val="en-US"/>
         </w:rPr>
-        <w:t>}, ${_</w:t>
+        <w:t xml:space="preserve"> </w:t>
+      </w:r>
+      <w:proofErr w:type="spellStart"/>
+      <w:r>
+        <w:rPr>
+          <w:lang w:val="en-US"/>
+        </w:rPr>
+        <w:t>ditulis</w:t>
+      </w:r>
+      <w:proofErr w:type="spellEnd"/>
+      <w:r>
+        <w:rPr>
+          <w:lang w:val="en-US"/>
+        </w:rPr>
+        <w:t>}</w:t>
+      </w:r>
+      <w:r>
+        <w:rPr>
+          <w:lang w:val="en-US"/>
+        </w:rPr>
+        <w:t xml:space="preserve">, </w:t>
+      </w:r>
+      <w:r>
+        <w:rPr>
+          <w:lang w:val="en-US"/>
+        </w:rPr>
+        <w:t>${_</w:t>
       </w:r>
       <w:proofErr w:type="spellStart"/>
       <w:r>
@@ -136,7 +190,39 @@
         <w:rPr>
           <w:lang w:val="en-US"/>
         </w:rPr>
-        <w:t xml:space="preserve">${Perusahaan </w:t>
+        <w:t>${</w:t>
+      </w:r>
+      <w:r>
+        <w:rPr>
+          <w:lang w:val="en-US"/>
+        </w:rPr>
+        <w:t xml:space="preserve">Nama </w:t>
+      </w:r>
+      <w:proofErr w:type="spellStart"/>
+      <w:r>
+        <w:rPr>
+          <w:lang w:val="en-US"/>
+        </w:rPr>
+        <w:t>Perusahaan</w:t>
+      </w:r>
+      <w:r>
+        <w:rPr>
+          <w:lang w:val="en-US"/>
+        </w:rPr>
+        <w:t>_</w:t>
+      </w:r>
+      <w:r>
+        <w:rPr>
+          <w:lang w:val="en-US"/>
+        </w:rPr>
+        <w:t>Perusahaan</w:t>
+      </w:r>
+      <w:proofErr w:type="spellEnd"/>
+      <w:r>
+        <w:rPr>
+          <w:lang w:val="en-US"/>
+        </w:rPr>
+        <w:t xml:space="preserve"> </w:t>
       </w:r>
       <w:proofErr w:type="spellStart"/>
       <w:r>
@@ -150,21 +236,7 @@
         <w:rPr>
           <w:lang w:val="en-US"/>
         </w:rPr>
-        <w:t xml:space="preserve"> </w:t>
-      </w:r>
-      <w:proofErr w:type="spellStart"/>
-      <w:r>
-        <w:rPr>
-          <w:lang w:val="en-US"/>
-        </w:rPr>
-        <w:t>Anda</w:t>
-      </w:r>
-      <w:proofErr w:type="spellEnd"/>
-      <w:r>
-        <w:rPr>
-          <w:lang w:val="en-US"/>
-        </w:rPr>
-        <w:t xml:space="preserve"> </w:t>
+        <w:t xml:space="preserve"> Anda </w:t>
       </w:r>
       <w:proofErr w:type="spellStart"/>
       <w:r>
@@ -192,14 +264,14 @@
         <w:rPr>
           <w:lang w:val="en-US"/>
         </w:rPr>
-        <w:t>${</w:t>
-      </w:r>
-      <w:proofErr w:type="spellStart"/>
-      <w:r>
-        <w:rPr>
-          <w:lang w:val="en-US"/>
-        </w:rPr>
-        <w:t>Alamat</w:t>
+        <w:t xml:space="preserve">${Alamat </w:t>
+      </w:r>
+      <w:proofErr w:type="spellStart"/>
+      <w:r>
+        <w:rPr>
+          <w:lang w:val="en-US"/>
+        </w:rPr>
+        <w:t>Perusahaan_Tempat</w:t>
       </w:r>
       <w:proofErr w:type="spellEnd"/>
       <w:r>
@@ -214,6 +286,20 @@
           <w:lang w:val="en-US"/>
         </w:rPr>
         <w:t>perusahaan</w:t>
+      </w:r>
+      <w:proofErr w:type="spellEnd"/>
+      <w:r>
+        <w:rPr>
+          <w:lang w:val="en-US"/>
+        </w:rPr>
+        <w:t xml:space="preserve"> Anda </w:t>
+      </w:r>
+      <w:proofErr w:type="spellStart"/>
+      <w:r>
+        <w:rPr>
+          <w:lang w:val="en-US"/>
+        </w:rPr>
+        <w:t>berada</w:t>
       </w:r>
       <w:proofErr w:type="spellEnd"/>
       <w:r>
@@ -437,21 +523,7 @@
         <w:rPr>
           <w:lang w:val="en-US"/>
         </w:rPr>
-        <w:t xml:space="preserve"> </w:t>
-      </w:r>
-      <w:proofErr w:type="spellStart"/>
-      <w:r>
-        <w:rPr>
-          <w:lang w:val="en-US"/>
-        </w:rPr>
-        <w:t>salah</w:t>
-      </w:r>
-      <w:proofErr w:type="spellEnd"/>
-      <w:r>
-        <w:rPr>
-          <w:lang w:val="en-US"/>
-        </w:rPr>
-        <w:t xml:space="preserve"> </w:t>
+        <w:t xml:space="preserve"> salah </w:t>
       </w:r>
       <w:proofErr w:type="spellStart"/>
       <w:r>
@@ -485,7 +557,21 @@
         <w:rPr>
           <w:lang w:val="en-US"/>
         </w:rPr>
-        <w:t xml:space="preserve">${Perusahaan </w:t>
+        <w:t xml:space="preserve">${Nama </w:t>
+      </w:r>
+      <w:proofErr w:type="spellStart"/>
+      <w:r>
+        <w:rPr>
+          <w:lang w:val="en-US"/>
+        </w:rPr>
+        <w:t>Perusahaan_Perusahaan</w:t>
+      </w:r>
+      <w:proofErr w:type="spellEnd"/>
+      <w:r>
+        <w:rPr>
+          <w:lang w:val="en-US"/>
+        </w:rPr>
+        <w:t xml:space="preserve"> </w:t>
       </w:r>
       <w:proofErr w:type="spellStart"/>
       <w:r>
@@ -499,21 +585,7 @@
         <w:rPr>
           <w:lang w:val="en-US"/>
         </w:rPr>
-        <w:t xml:space="preserve"> </w:t>
-      </w:r>
-      <w:proofErr w:type="spellStart"/>
-      <w:r>
-        <w:rPr>
-          <w:lang w:val="en-US"/>
-        </w:rPr>
-        <w:t>Anda</w:t>
-      </w:r>
-      <w:proofErr w:type="spellEnd"/>
-      <w:r>
-        <w:rPr>
-          <w:lang w:val="en-US"/>
-        </w:rPr>
-        <w:t xml:space="preserve"> </w:t>
+        <w:t xml:space="preserve"> Anda </w:t>
       </w:r>
       <w:proofErr w:type="spellStart"/>
       <w:r>
@@ -575,21 +647,7 @@
           <w:lang w:val="en-US"/>
         </w:rPr>
         <w:tab/>
-        <w:t xml:space="preserve">: ${Nama </w:t>
-      </w:r>
-      <w:proofErr w:type="spellStart"/>
-      <w:r>
-        <w:rPr>
-          <w:lang w:val="en-US"/>
-        </w:rPr>
-        <w:t>Anda</w:t>
-      </w:r>
-      <w:proofErr w:type="spellEnd"/>
-      <w:r>
-        <w:rPr>
-          <w:lang w:val="en-US"/>
-        </w:rPr>
-        <w:t xml:space="preserve">} </w:t>
+        <w:t xml:space="preserve">: ${Nama Anda} </w:t>
       </w:r>
     </w:p>
     <w:p>
@@ -627,21 +685,7 @@
         <w:rPr>
           <w:lang w:val="en-US"/>
         </w:rPr>
-        <w:t xml:space="preserve"> </w:t>
-      </w:r>
-      <w:proofErr w:type="spellStart"/>
-      <w:r>
-        <w:rPr>
-          <w:lang w:val="en-US"/>
-        </w:rPr>
-        <w:t>Anda</w:t>
-      </w:r>
-      <w:proofErr w:type="spellEnd"/>
-      <w:r>
-        <w:rPr>
-          <w:lang w:val="en-US"/>
-        </w:rPr>
-        <w:t>}</w:t>
+        <w:t xml:space="preserve"> Anda}</w:t>
       </w:r>
     </w:p>
     <w:p>
@@ -652,19 +696,11 @@
           <w:lang w:val="en-US"/>
         </w:rPr>
       </w:pPr>
-      <w:proofErr w:type="spellStart"/>
-      <w:r>
-        <w:rPr>
-          <w:lang w:val="en-US"/>
-        </w:rPr>
-        <w:t>Saya</w:t>
-      </w:r>
-      <w:proofErr w:type="spellEnd"/>
-      <w:r>
-        <w:rPr>
-          <w:lang w:val="en-US"/>
-        </w:rPr>
-        <w:t xml:space="preserve"> </w:t>
+      <w:r>
+        <w:rPr>
+          <w:lang w:val="en-US"/>
+        </w:rPr>
+        <w:t xml:space="preserve">Saya </w:t>
       </w:r>
       <w:proofErr w:type="spellStart"/>
       <w:r>
@@ -790,27 +826,27 @@
         <w:rPr>
           <w:lang w:val="en-US"/>
         </w:rPr>
-        <w:t xml:space="preserve"> </w:t>
-      </w:r>
-      <w:proofErr w:type="spellStart"/>
-      <w:r>
-        <w:rPr>
-          <w:lang w:val="en-US"/>
-        </w:rPr>
-        <w:t>oleh</w:t>
-      </w:r>
-      <w:proofErr w:type="spellEnd"/>
-      <w:r>
-        <w:rPr>
-          <w:lang w:val="en-US"/>
-        </w:rPr>
-        <w:t xml:space="preserve"> </w:t>
-      </w:r>
-      <w:r>
-        <w:rPr>
-          <w:lang w:val="en-US"/>
-        </w:rPr>
-        <w:t xml:space="preserve">${Perusahaan </w:t>
+        <w:t xml:space="preserve"> oleh </w:t>
+      </w:r>
+      <w:r>
+        <w:rPr>
+          <w:lang w:val="en-US"/>
+        </w:rPr>
+        <w:t xml:space="preserve">${Nama </w:t>
+      </w:r>
+      <w:proofErr w:type="spellStart"/>
+      <w:r>
+        <w:rPr>
+          <w:lang w:val="en-US"/>
+        </w:rPr>
+        <w:t>Perusahaan_Perusahaan</w:t>
+      </w:r>
+      <w:proofErr w:type="spellEnd"/>
+      <w:r>
+        <w:rPr>
+          <w:lang w:val="en-US"/>
+        </w:rPr>
+        <w:t xml:space="preserve"> </w:t>
       </w:r>
       <w:proofErr w:type="spellStart"/>
       <w:r>
@@ -824,21 +860,7 @@
         <w:rPr>
           <w:lang w:val="en-US"/>
         </w:rPr>
-        <w:t xml:space="preserve"> </w:t>
-      </w:r>
-      <w:proofErr w:type="spellStart"/>
-      <w:r>
-        <w:rPr>
-          <w:lang w:val="en-US"/>
-        </w:rPr>
-        <w:t>Anda</w:t>
-      </w:r>
-      <w:proofErr w:type="spellEnd"/>
-      <w:r>
-        <w:rPr>
-          <w:lang w:val="en-US"/>
-        </w:rPr>
-        <w:t xml:space="preserve"> </w:t>
+        <w:t xml:space="preserve"> Anda </w:t>
       </w:r>
       <w:proofErr w:type="spellStart"/>
       <w:r>
@@ -928,21 +950,7 @@
         <w:rPr>
           <w:lang w:val="en-US"/>
         </w:rPr>
-        <w:t xml:space="preserve"> </w:t>
-      </w:r>
-      <w:proofErr w:type="spellStart"/>
-      <w:r>
-        <w:rPr>
-          <w:lang w:val="en-US"/>
-        </w:rPr>
-        <w:t>juga</w:t>
-      </w:r>
-      <w:proofErr w:type="spellEnd"/>
-      <w:r>
-        <w:rPr>
-          <w:lang w:val="en-US"/>
-        </w:rPr>
-        <w:t xml:space="preserve"> </w:t>
+        <w:t xml:space="preserve"> juga </w:t>
       </w:r>
       <w:proofErr w:type="spellStart"/>
       <w:r>
@@ -1040,21 +1048,7 @@
         <w:rPr>
           <w:lang w:val="en-US"/>
         </w:rPr>
-        <w:t xml:space="preserve"> </w:t>
-      </w:r>
-      <w:proofErr w:type="spellStart"/>
-      <w:r>
-        <w:rPr>
-          <w:lang w:val="en-US"/>
-        </w:rPr>
-        <w:t>dan</w:t>
-      </w:r>
-      <w:proofErr w:type="spellEnd"/>
-      <w:r>
-        <w:rPr>
-          <w:lang w:val="en-US"/>
-        </w:rPr>
-        <w:t xml:space="preserve"> </w:t>
+        <w:t xml:space="preserve"> dan </w:t>
       </w:r>
       <w:proofErr w:type="spellStart"/>
       <w:r>
@@ -1088,7 +1082,21 @@
         <w:rPr>
           <w:lang w:val="en-US"/>
         </w:rPr>
-        <w:t xml:space="preserve">${Perusahaan </w:t>
+        <w:t xml:space="preserve">${Nama </w:t>
+      </w:r>
+      <w:proofErr w:type="spellStart"/>
+      <w:r>
+        <w:rPr>
+          <w:lang w:val="en-US"/>
+        </w:rPr>
+        <w:t>Perusahaan_Perusahaan</w:t>
+      </w:r>
+      <w:proofErr w:type="spellEnd"/>
+      <w:r>
+        <w:rPr>
+          <w:lang w:val="en-US"/>
+        </w:rPr>
+        <w:t xml:space="preserve"> </w:t>
       </w:r>
       <w:proofErr w:type="spellStart"/>
       <w:r>
@@ -1102,21 +1110,7 @@
         <w:rPr>
           <w:lang w:val="en-US"/>
         </w:rPr>
-        <w:t xml:space="preserve"> </w:t>
-      </w:r>
-      <w:proofErr w:type="spellStart"/>
-      <w:r>
-        <w:rPr>
-          <w:lang w:val="en-US"/>
-        </w:rPr>
-        <w:t>Anda</w:t>
-      </w:r>
-      <w:proofErr w:type="spellEnd"/>
-      <w:r>
-        <w:rPr>
-          <w:lang w:val="en-US"/>
-        </w:rPr>
-        <w:t xml:space="preserve"> </w:t>
+        <w:t xml:space="preserve"> Anda </w:t>
       </w:r>
       <w:proofErr w:type="spellStart"/>
       <w:r>
@@ -1296,7 +1290,21 @@
         <w:rPr>
           <w:lang w:val="en-US"/>
         </w:rPr>
-        <w:t xml:space="preserve">${Perusahaan </w:t>
+        <w:t xml:space="preserve">${Nama </w:t>
+      </w:r>
+      <w:proofErr w:type="spellStart"/>
+      <w:r>
+        <w:rPr>
+          <w:lang w:val="en-US"/>
+        </w:rPr>
+        <w:t>Perusahaan_Perusahaan</w:t>
+      </w:r>
+      <w:proofErr w:type="spellEnd"/>
+      <w:r>
+        <w:rPr>
+          <w:lang w:val="en-US"/>
+        </w:rPr>
+        <w:t xml:space="preserve"> </w:t>
       </w:r>
       <w:proofErr w:type="spellStart"/>
       <w:r>
@@ -1310,21 +1318,7 @@
         <w:rPr>
           <w:lang w:val="en-US"/>
         </w:rPr>
-        <w:t xml:space="preserve"> </w:t>
-      </w:r>
-      <w:proofErr w:type="spellStart"/>
-      <w:r>
-        <w:rPr>
-          <w:lang w:val="en-US"/>
-        </w:rPr>
-        <w:t>Anda</w:t>
-      </w:r>
-      <w:proofErr w:type="spellEnd"/>
-      <w:r>
-        <w:rPr>
-          <w:lang w:val="en-US"/>
-        </w:rPr>
-        <w:t xml:space="preserve"> </w:t>
+        <w:t xml:space="preserve"> Anda </w:t>
       </w:r>
       <w:proofErr w:type="spellStart"/>
       <w:r>
@@ -1358,7 +1352,13 @@
         <w:rPr>
           <w:lang w:val="en-US"/>
         </w:rPr>
-        <w:t xml:space="preserve"> ${</w:t>
+        <w:t xml:space="preserve"> </w:t>
+      </w:r>
+      <w:r>
+        <w:rPr>
+          <w:lang w:val="en-US"/>
+        </w:rPr>
+        <w:t>${</w:t>
       </w:r>
       <w:proofErr w:type="spellStart"/>
       <w:r>
@@ -1379,14 +1379,34 @@
         <w:rPr>
           <w:lang w:val="en-US"/>
         </w:rPr>
-        <w:t>Anda</w:t>
-      </w:r>
-      <w:proofErr w:type="spellEnd"/>
-      <w:r>
-        <w:rPr>
-          <w:lang w:val="en-US"/>
-        </w:rPr>
-        <w:t xml:space="preserve">}.  </w:t>
+        <w:t>Anda_Jabatan</w:t>
+      </w:r>
+      <w:proofErr w:type="spellEnd"/>
+      <w:r>
+        <w:rPr>
+          <w:lang w:val="en-US"/>
+        </w:rPr>
+        <w:t xml:space="preserve"> Anda di </w:t>
+      </w:r>
+      <w:proofErr w:type="spellStart"/>
+      <w:r>
+        <w:rPr>
+          <w:lang w:val="en-US"/>
+        </w:rPr>
+        <w:t>perusahaaan</w:t>
+      </w:r>
+      <w:proofErr w:type="spellEnd"/>
+      <w:r>
+        <w:rPr>
+          <w:lang w:val="en-US"/>
+        </w:rPr>
+        <w:t>}</w:t>
+      </w:r>
+      <w:r>
+        <w:rPr>
+          <w:lang w:val="en-US"/>
+        </w:rPr>
+        <w:t xml:space="preserve">.  </w:t>
       </w:r>
     </w:p>
     <w:p>
@@ -1397,19 +1417,11 @@
           <w:lang w:val="en-US"/>
         </w:rPr>
       </w:pPr>
-      <w:proofErr w:type="spellStart"/>
-      <w:r>
-        <w:rPr>
-          <w:lang w:val="en-US"/>
-        </w:rPr>
-        <w:t>Saya</w:t>
-      </w:r>
-      <w:proofErr w:type="spellEnd"/>
-      <w:r>
-        <w:rPr>
-          <w:lang w:val="en-US"/>
-        </w:rPr>
-        <w:t xml:space="preserve"> </w:t>
+      <w:r>
+        <w:rPr>
+          <w:lang w:val="en-US"/>
+        </w:rPr>
+        <w:t xml:space="preserve">Saya </w:t>
       </w:r>
       <w:proofErr w:type="spellStart"/>
       <w:r>
@@ -1443,7 +1455,21 @@
         <w:rPr>
           <w:lang w:val="en-US"/>
         </w:rPr>
-        <w:t xml:space="preserve">${Perusahaan </w:t>
+        <w:t xml:space="preserve">${Nama </w:t>
+      </w:r>
+      <w:proofErr w:type="spellStart"/>
+      <w:r>
+        <w:rPr>
+          <w:lang w:val="en-US"/>
+        </w:rPr>
+        <w:t>Perusahaan_Perusahaan</w:t>
+      </w:r>
+      <w:proofErr w:type="spellEnd"/>
+      <w:r>
+        <w:rPr>
+          <w:lang w:val="en-US"/>
+        </w:rPr>
+        <w:t xml:space="preserve"> </w:t>
       </w:r>
       <w:proofErr w:type="spellStart"/>
       <w:r>
@@ -1457,21 +1483,7 @@
         <w:rPr>
           <w:lang w:val="en-US"/>
         </w:rPr>
-        <w:t xml:space="preserve"> </w:t>
-      </w:r>
-      <w:proofErr w:type="spellStart"/>
-      <w:r>
-        <w:rPr>
-          <w:lang w:val="en-US"/>
-        </w:rPr>
-        <w:t>Anda</w:t>
-      </w:r>
-      <w:proofErr w:type="spellEnd"/>
-      <w:r>
-        <w:rPr>
-          <w:lang w:val="en-US"/>
-        </w:rPr>
-        <w:t xml:space="preserve"> </w:t>
+        <w:t xml:space="preserve"> Anda </w:t>
       </w:r>
       <w:proofErr w:type="spellStart"/>
       <w:r>
@@ -1519,21 +1531,7 @@
         <w:rPr>
           <w:lang w:val="en-US"/>
         </w:rPr>
-        <w:t xml:space="preserve"> </w:t>
-      </w:r>
-      <w:proofErr w:type="spellStart"/>
-      <w:r>
-        <w:rPr>
-          <w:lang w:val="en-US"/>
-        </w:rPr>
-        <w:t>dan</w:t>
-      </w:r>
-      <w:proofErr w:type="spellEnd"/>
-      <w:r>
-        <w:rPr>
-          <w:lang w:val="en-US"/>
-        </w:rPr>
-        <w:t xml:space="preserve"> </w:t>
+        <w:t xml:space="preserve"> dan </w:t>
       </w:r>
       <w:proofErr w:type="spellStart"/>
       <w:r>
@@ -1801,24 +1799,8 @@
           <w:lang w:val="en-US"/>
         </w:rPr>
         <w:tab/>
-        <w:t xml:space="preserve">${Nama </w:t>
-      </w:r>
-      <w:proofErr w:type="spellStart"/>
-      <w:r>
-        <w:rPr>
-          <w:lang w:val="en-US"/>
-        </w:rPr>
-        <w:t>Anda</w:t>
-      </w:r>
-      <w:proofErr w:type="spellEnd"/>
-      <w:r>
-        <w:rPr>
-          <w:lang w:val="en-US"/>
-        </w:rPr>
-        <w:t xml:space="preserve">} </w:t>
-      </w:r>
-    </w:p>
-    <w:p>
+        <w:t xml:space="preserve">${Nama Anda} </w:t>
+      </w:r>
       <w:bookmarkStart w:id="0" w:name="_GoBack"/>
       <w:bookmarkEnd w:id="0"/>
     </w:p>
@@ -1833,7 +1815,7 @@
 </file>
 
 <file path=word/styles.xml><?xml version="1.0" encoding="utf-8"?>
-<w:styles xmlns:mc="http://schemas.openxmlformats.org/markup-compatibility/2006" xmlns:r="http://schemas.openxmlformats.org/officeDocument/2006/relationships" xmlns:w="http://schemas.openxmlformats.org/wordprocessingml/2006/main" xmlns:w14="http://schemas.microsoft.com/office/word/2010/wordml" xmlns:w15="http://schemas.microsoft.com/office/word/2012/wordml" xmlns:w16se="http://schemas.microsoft.com/office/word/2015/wordml/symex" mc:Ignorable="w14 w15 w16se">
+<w:styles xmlns:mc="http://schemas.openxmlformats.org/markup-compatibility/2006" xmlns:r="http://schemas.openxmlformats.org/officeDocument/2006/relationships" xmlns:w="http://schemas.openxmlformats.org/wordprocessingml/2006/main" xmlns:w14="http://schemas.microsoft.com/office/word/2010/wordml" xmlns:w15="http://schemas.microsoft.com/office/word/2012/wordml" xmlns:w16cid="http://schemas.microsoft.com/office/word/2016/wordml/cid" xmlns:w16se="http://schemas.microsoft.com/office/word/2015/wordml/symex" mc:Ignorable="w14 w15 w16se w16cid">
   <w:docDefaults>
     <w:rPrDefault>
       <w:rPr>
@@ -1849,7 +1831,7 @@
       </w:pPr>
     </w:pPrDefault>
   </w:docDefaults>
-  <w:latentStyles w:defLockedState="0" w:defUIPriority="99" w:defSemiHidden="0" w:defUnhideWhenUsed="0" w:defQFormat="0" w:count="371">
+  <w:latentStyles w:defLockedState="0" w:defUIPriority="99" w:defSemiHidden="0" w:defUnhideWhenUsed="0" w:defQFormat="0" w:count="376">
     <w:lsdException w:name="Normal" w:uiPriority="0" w:qFormat="1"/>
     <w:lsdException w:name="heading 1" w:uiPriority="9" w:qFormat="1"/>
     <w:lsdException w:name="heading 2" w:semiHidden="1" w:uiPriority="9" w:unhideWhenUsed="1" w:qFormat="1"/>
@@ -1955,7 +1937,6 @@
     <w:lsdException w:name="HTML Sample" w:semiHidden="1" w:unhideWhenUsed="1"/>
     <w:lsdException w:name="HTML Typewriter" w:semiHidden="1" w:unhideWhenUsed="1"/>
     <w:lsdException w:name="HTML Variable" w:semiHidden="1" w:unhideWhenUsed="1"/>
-    <w:lsdException w:name="Normal Table" w:semiHidden="1" w:unhideWhenUsed="1"/>
     <w:lsdException w:name="annotation subject" w:semiHidden="1" w:unhideWhenUsed="1"/>
     <w:lsdException w:name="No List" w:semiHidden="1" w:unhideWhenUsed="1"/>
     <w:lsdException w:name="Outline List 1" w:semiHidden="1" w:unhideWhenUsed="1"/>
@@ -1998,11 +1979,8 @@
     <w:lsdException w:name="Table Contemporary" w:semiHidden="1" w:unhideWhenUsed="1"/>
     <w:lsdException w:name="Table Elegant" w:semiHidden="1" w:unhideWhenUsed="1"/>
     <w:lsdException w:name="Table Professional" w:semiHidden="1" w:unhideWhenUsed="1"/>
-    <w:lsdException w:name="Table Subtle 1" w:semiHidden="1" w:unhideWhenUsed="1"/>
     <w:lsdException w:name="Table Subtle 2" w:semiHidden="1" w:unhideWhenUsed="1"/>
     <w:lsdException w:name="Table Web 1" w:semiHidden="1" w:unhideWhenUsed="1"/>
-    <w:lsdException w:name="Table Web 2" w:semiHidden="1" w:unhideWhenUsed="1"/>
-    <w:lsdException w:name="Table Web 3" w:semiHidden="1" w:unhideWhenUsed="1"/>
     <w:lsdException w:name="Balloon Text" w:semiHidden="1" w:unhideWhenUsed="1"/>
     <w:lsdException w:name="Table Grid" w:uiPriority="39"/>
     <w:lsdException w:name="Table Theme" w:semiHidden="1" w:unhideWhenUsed="1"/>
@@ -2221,6 +2199,11 @@
     <w:lsdException w:name="List Table 5 Dark Accent 6" w:uiPriority="50"/>
     <w:lsdException w:name="List Table 6 Colorful Accent 6" w:uiPriority="51"/>
     <w:lsdException w:name="List Table 7 Colorful Accent 6" w:uiPriority="52"/>
+    <w:lsdException w:name="Mention" w:semiHidden="1" w:unhideWhenUsed="1"/>
+    <w:lsdException w:name="Smart Hyperlink" w:semiHidden="1" w:unhideWhenUsed="1"/>
+    <w:lsdException w:name="Hashtag" w:semiHidden="1" w:unhideWhenUsed="1"/>
+    <w:lsdException w:name="Unresolved Mention" w:semiHidden="1" w:unhideWhenUsed="1"/>
+    <w:lsdException w:name="Smart Link" w:semiHidden="1" w:unhideWhenUsed="1"/>
   </w:latentStyles>
   <w:style w:type="paragraph" w:default="1" w:styleId="Normal">
     <w:name w:val="Normal"/>

--- a/public/letter_template/Surat Pengunduran Diri/temp2.docx
+++ b/public/letter_template/Surat Pengunduran Diri/temp2.docx
@@ -1,6 +1,6 @@
 
 <file path=word/document.xml><?xml version="1.0" encoding="utf-8"?>
-<w:document xmlns:wpc="http://schemas.microsoft.com/office/word/2010/wordprocessingCanvas" xmlns:cx="http://schemas.microsoft.com/office/drawing/2014/chartex" xmlns:cx1="http://schemas.microsoft.com/office/drawing/2015/9/8/chartex" xmlns:cx2="http://schemas.microsoft.com/office/drawing/2015/10/21/chartex" xmlns:cx3="http://schemas.microsoft.com/office/drawing/2016/5/9/chartex" xmlns:cx4="http://schemas.microsoft.com/office/drawing/2016/5/10/chartex" xmlns:cx5="http://schemas.microsoft.com/office/drawing/2016/5/11/chartex" xmlns:cx6="http://schemas.microsoft.com/office/drawing/2016/5/12/chartex" xmlns:cx7="http://schemas.microsoft.com/office/drawing/2016/5/13/chartex" xmlns:cx8="http://schemas.microsoft.com/office/drawing/2016/5/14/chartex" xmlns:mc="http://schemas.openxmlformats.org/markup-compatibility/2006" xmlns:aink="http://schemas.microsoft.com/office/drawing/2016/ink" xmlns:am3d="http://schemas.microsoft.com/office/drawing/2017/model3d" xmlns:o="urn:schemas-microsoft-com:office:office" xmlns:r="http://schemas.openxmlformats.org/officeDocument/2006/relationships" xmlns:m="http://schemas.openxmlformats.org/officeDocument/2006/math" xmlns:v="urn:schemas-microsoft-com:vml" xmlns:wp14="http://schemas.microsoft.com/office/word/2010/wordprocessingDrawing" xmlns:wp="http://schemas.openxmlformats.org/drawingml/2006/wordprocessingDrawing" xmlns:w10="urn:schemas-microsoft-com:office:word" xmlns:w="http://schemas.openxmlformats.org/wordprocessingml/2006/main" xmlns:w14="http://schemas.microsoft.com/office/word/2010/wordml" xmlns:w15="http://schemas.microsoft.com/office/word/2012/wordml" xmlns:w16cid="http://schemas.microsoft.com/office/word/2016/wordml/cid" xmlns:w16se="http://schemas.microsoft.com/office/word/2015/wordml/symex" xmlns:wpg="http://schemas.microsoft.com/office/word/2010/wordprocessingGroup" xmlns:wpi="http://schemas.microsoft.com/office/word/2010/wordprocessingInk" xmlns:wne="http://schemas.microsoft.com/office/word/2006/wordml" xmlns:wps="http://schemas.microsoft.com/office/word/2010/wordprocessingShape" mc:Ignorable="w14 w15 w16se w16cid wp14">
+<w:document xmlns:wpc="http://schemas.microsoft.com/office/word/2010/wordprocessingCanvas" xmlns:cx="http://schemas.microsoft.com/office/drawing/2014/chartex" xmlns:mc="http://schemas.openxmlformats.org/markup-compatibility/2006" xmlns:o="urn:schemas-microsoft-com:office:office" xmlns:r="http://schemas.openxmlformats.org/officeDocument/2006/relationships" xmlns:m="http://schemas.openxmlformats.org/officeDocument/2006/math" xmlns:v="urn:schemas-microsoft-com:vml" xmlns:wp14="http://schemas.microsoft.com/office/word/2010/wordprocessingDrawing" xmlns:wp="http://schemas.openxmlformats.org/drawingml/2006/wordprocessingDrawing" xmlns:w10="urn:schemas-microsoft-com:office:word" xmlns:w="http://schemas.openxmlformats.org/wordprocessingml/2006/main" xmlns:w14="http://schemas.microsoft.com/office/word/2010/wordml" xmlns:w15="http://schemas.microsoft.com/office/word/2012/wordml" xmlns:w16se="http://schemas.microsoft.com/office/word/2015/wordml/symex" xmlns:wpg="http://schemas.microsoft.com/office/word/2010/wordprocessingGroup" xmlns:wpi="http://schemas.microsoft.com/office/word/2010/wordprocessingInk" xmlns:wne="http://schemas.microsoft.com/office/word/2006/wordml" xmlns:wps="http://schemas.microsoft.com/office/word/2010/wordprocessingShape" mc:Ignorable="w14 w15 w16se wp14">
   <w:body>
     <w:p>
       <w:pPr>
@@ -14,7 +14,19 @@
         <w:rPr>
           <w:lang w:val="en-US"/>
         </w:rPr>
-        <w:t>${Kota penulisan surat_Kota tempat surat ditulis}</w:t>
+        <w:t>${</w:t>
+      </w:r>
+      <w:r>
+        <w:rPr>
+          <w:lang w:val="en-US"/>
+        </w:rPr>
+        <w:t>text_</w:t>
+      </w:r>
+      <w:r>
+        <w:rPr>
+          <w:lang w:val="en-US"/>
+        </w:rPr>
+        <w:t>Kota penulisan surat_Kota tempat surat ditulis}</w:t>
       </w:r>
       <w:r>
         <w:rPr>
@@ -90,6 +102,12 @@
         <w:rPr>
           <w:lang w:val="en-US"/>
         </w:rPr>
+        <w:t>text_</w:t>
+      </w:r>
+      <w:r>
+        <w:rPr>
+          <w:lang w:val="en-US"/>
+        </w:rPr>
         <w:t xml:space="preserve">Nama </w:t>
       </w:r>
       <w:r>
@@ -108,7 +126,565 @@
         <w:rPr>
           <w:lang w:val="en-US"/>
         </w:rPr>
-        <w:t>Perusaha</w:t>
+        <w:t>Perusahaan tempat Anda bekerja}</w:t>
+      </w:r>
+    </w:p>
+    <w:p>
+      <w:pPr>
+        <w:spacing w:line="360" w:lineRule="auto"/>
+        <w:rPr>
+          <w:lang w:val="en-US"/>
+        </w:rPr>
+      </w:pPr>
+      <w:r>
+        <w:rPr>
+          <w:lang w:val="en-US"/>
+        </w:rPr>
+        <w:t>${</w:t>
+      </w:r>
+      <w:r>
+        <w:rPr>
+          <w:lang w:val="en-US"/>
+        </w:rPr>
+        <w:t>text_</w:t>
+      </w:r>
+      <w:r>
+        <w:rPr>
+          <w:lang w:val="en-US"/>
+        </w:rPr>
+        <w:t xml:space="preserve">Alamat </w:t>
+      </w:r>
+      <w:r>
+        <w:t>Perusahaan</w:t>
+      </w:r>
+      <w:r>
+        <w:rPr>
+          <w:lang w:val="en-US"/>
+        </w:rPr>
+        <w:t>_Tempat perusahaan Anda berada}</w:t>
+      </w:r>
+    </w:p>
+    <w:p>
+      <w:pPr>
+        <w:spacing w:line="360" w:lineRule="auto"/>
+        <w:rPr>
+          <w:lang w:val="en-US"/>
+        </w:rPr>
+      </w:pPr>
+    </w:p>
+    <w:p>
+      <w:pPr>
+        <w:spacing w:line="360" w:lineRule="auto"/>
+        <w:jc w:val="both"/>
+        <w:rPr>
+          <w:lang w:val="en-US"/>
+        </w:rPr>
+      </w:pPr>
+      <w:r>
+        <w:rPr>
+          <w:lang w:val="en-US"/>
+        </w:rPr>
+        <w:t xml:space="preserve">Dengan hormat, </w:t>
+      </w:r>
+    </w:p>
+    <w:p>
+      <w:pPr>
+        <w:spacing w:line="360" w:lineRule="auto"/>
+        <w:jc w:val="both"/>
+        <w:rPr>
+          <w:lang w:val="en-US"/>
+        </w:rPr>
+      </w:pPr>
+    </w:p>
+    <w:p>
+      <w:pPr>
+        <w:spacing w:line="360" w:lineRule="auto"/>
+        <w:jc w:val="both"/>
+        <w:rPr>
+          <w:lang w:val="en-US"/>
+        </w:rPr>
+      </w:pPr>
+      <w:r>
+        <w:rPr>
+          <w:lang w:val="en-US"/>
+        </w:rPr>
+        <w:t xml:space="preserve">Bersamaan dengan surat ini, saya bermaksud mengajukan surat pengunduran diri sebagai salah seorang karyawan </w:t>
+      </w:r>
+      <w:r>
+        <w:rPr>
+          <w:lang w:val="en-US"/>
+        </w:rPr>
+        <w:t>${</w:t>
+      </w:r>
+      <w:r>
+        <w:rPr>
+          <w:lang w:val="en-US"/>
+        </w:rPr>
+        <w:t>text_</w:t>
+      </w:r>
+      <w:r>
+        <w:rPr>
+          <w:lang w:val="en-US"/>
+        </w:rPr>
+        <w:t>Nama Perusahaan_Perusahaan tempat Anda bekerja}</w:t>
+      </w:r>
+      <w:r>
+        <w:rPr>
+          <w:lang w:val="en-US"/>
+        </w:rPr>
+        <w:t xml:space="preserve">, dengan: </w:t>
+      </w:r>
+    </w:p>
+    <w:p>
+      <w:pPr>
+        <w:spacing w:line="360" w:lineRule="auto"/>
+        <w:jc w:val="both"/>
+        <w:rPr>
+          <w:lang w:val="en-US"/>
+        </w:rPr>
+      </w:pPr>
+      <w:r>
+        <w:rPr>
+          <w:lang w:val="en-US"/>
+        </w:rPr>
+        <w:t>Nama</w:t>
+      </w:r>
+      <w:r>
+        <w:rPr>
+          <w:lang w:val="en-US"/>
+        </w:rPr>
+        <w:tab/>
+      </w:r>
+      <w:r>
+        <w:rPr>
+          <w:lang w:val="en-US"/>
+        </w:rPr>
+        <w:tab/>
+        <w:t>: ${</w:t>
+      </w:r>
+      <w:r>
+        <w:rPr>
+          <w:lang w:val="en-US"/>
+        </w:rPr>
+        <w:t>text_</w:t>
+      </w:r>
+      <w:r>
+        <w:rPr>
+          <w:lang w:val="en-US"/>
+        </w:rPr>
+        <w:t>Nama Anda</w:t>
+      </w:r>
+      <w:r>
+        <w:rPr>
+          <w:lang w:val="en-US"/>
+        </w:rPr>
+        <w:t>_nulldesc</w:t>
+      </w:r>
+      <w:r>
+        <w:rPr>
+          <w:lang w:val="en-US"/>
+        </w:rPr>
+        <w:t xml:space="preserve">} </w:t>
+      </w:r>
+    </w:p>
+    <w:p>
+      <w:pPr>
+        <w:spacing w:line="360" w:lineRule="auto"/>
+        <w:jc w:val="both"/>
+        <w:rPr>
+          <w:lang w:val="en-US"/>
+        </w:rPr>
+      </w:pPr>
+      <w:r>
+        <w:rPr>
+          <w:lang w:val="en-US"/>
+        </w:rPr>
+        <w:t>Jabatan</w:t>
+      </w:r>
+      <w:r>
+        <w:rPr>
+          <w:lang w:val="en-US"/>
+        </w:rPr>
+        <w:tab/>
+        <w:t>: ${</w:t>
+      </w:r>
+      <w:r>
+        <w:rPr>
+          <w:lang w:val="en-US"/>
+        </w:rPr>
+        <w:t>text_</w:t>
+      </w:r>
+      <w:r>
+        <w:rPr>
+          <w:lang w:val="en-US"/>
+        </w:rPr>
+        <w:t>Posisi Anda</w:t>
+      </w:r>
+      <w:r>
+        <w:rPr>
+          <w:lang w:val="en-US"/>
+        </w:rPr>
+        <w:t>_nulldesc</w:t>
+      </w:r>
+      <w:r>
+        <w:rPr>
+          <w:lang w:val="en-US"/>
+        </w:rPr>
+        <w:t>}</w:t>
+      </w:r>
+    </w:p>
+    <w:p>
+      <w:pPr>
+        <w:spacing w:line="360" w:lineRule="auto"/>
+        <w:jc w:val="both"/>
+        <w:rPr>
+          <w:lang w:val="en-US"/>
+        </w:rPr>
+      </w:pPr>
+      <w:r>
+        <w:rPr>
+          <w:lang w:val="en-US"/>
+        </w:rPr>
+        <w:t xml:space="preserve">Saya mengucapkan terima kasih yang sebesar-besarnya atas kesempatan yang selama ini diberikan oleh </w:t>
+      </w:r>
+      <w:r>
+        <w:rPr>
+          <w:lang w:val="en-US"/>
+        </w:rPr>
+        <w:t>${</w:t>
+      </w:r>
+      <w:r>
+        <w:rPr>
+          <w:lang w:val="en-US"/>
+        </w:rPr>
+        <w:t>text_</w:t>
+      </w:r>
+      <w:r>
+        <w:rPr>
+          <w:lang w:val="en-US"/>
+        </w:rPr>
+        <w:t>Nama Perusahaan_Perusahaan tempat Anda bekerja}</w:t>
+      </w:r>
+      <w:r>
+        <w:rPr>
+          <w:lang w:val="en-US"/>
+        </w:rPr>
+        <w:t xml:space="preserve"> kepada saya. Ucapan maaf yang sebesar-besarnya juga tidak lupa saya ucapkan kepada semua pihak dan jajaran managemen </w:t>
+      </w:r>
+      <w:r>
+        <w:rPr>
+          <w:lang w:val="en-US"/>
+        </w:rPr>
+        <w:t>${</w:t>
+      </w:r>
+      <w:r>
+        <w:rPr>
+          <w:lang w:val="en-US"/>
+        </w:rPr>
+        <w:t>text_</w:t>
+      </w:r>
+      <w:r>
+        <w:rPr>
+          <w:lang w:val="en-US"/>
+        </w:rPr>
+        <w:t>Nama Perusahaan_Perusahaan tempat Anda bekerja}</w:t>
+      </w:r>
+      <w:r>
+        <w:rPr>
+          <w:lang w:val="en-US"/>
+        </w:rPr>
+        <w:t xml:space="preserve">, terlebih jika terdapat hal-hal yang kurang berkenan yang sudah saya perbuat selama bekerja di </w:t>
+      </w:r>
+      <w:r>
+        <w:rPr>
+          <w:lang w:val="en-US"/>
+        </w:rPr>
+        <w:t>${</w:t>
+      </w:r>
+      <w:r>
+        <w:rPr>
+          <w:lang w:val="en-US"/>
+        </w:rPr>
+        <w:t>text_</w:t>
+      </w:r>
+      <w:r>
+        <w:rPr>
+          <w:lang w:val="en-US"/>
+        </w:rPr>
+        <w:t>Nama Perusahaan_Perusahaan tempat Anda bekerja}</w:t>
+      </w:r>
+      <w:r>
+        <w:rPr>
+          <w:lang w:val="en-US"/>
+        </w:rPr>
+        <w:t xml:space="preserve"> sebagai </w:t>
+      </w:r>
+      <w:r>
+        <w:rPr>
+          <w:lang w:val="en-US"/>
+        </w:rPr>
+        <w:t>${</w:t>
+      </w:r>
+      <w:r>
+        <w:rPr>
+          <w:lang w:val="en-US"/>
+        </w:rPr>
+        <w:t>text_</w:t>
+      </w:r>
+      <w:r>
+        <w:rPr>
+          <w:lang w:val="en-US"/>
+        </w:rPr>
+        <w:t>Posisi Anda_Jabatan Anda di perusahaaan}</w:t>
+      </w:r>
+      <w:r>
+        <w:rPr>
+          <w:lang w:val="en-US"/>
+        </w:rPr>
+        <w:t xml:space="preserve">.  </w:t>
+      </w:r>
+    </w:p>
+    <w:p>
+      <w:pPr>
+        <w:spacing w:line="360" w:lineRule="auto"/>
+        <w:jc w:val="both"/>
+        <w:rPr>
+          <w:lang w:val="en-US"/>
+        </w:rPr>
+      </w:pPr>
+      <w:r>
+        <w:rPr>
+          <w:lang w:val="en-US"/>
+        </w:rPr>
+        <w:t xml:space="preserve">Saya senantiasa berharap agar </w:t>
+      </w:r>
+      <w:r>
+        <w:rPr>
+          <w:lang w:val="en-US"/>
+        </w:rPr>
+        <w:t>${</w:t>
+      </w:r>
+      <w:r>
+        <w:rPr>
+          <w:lang w:val="en-US"/>
+        </w:rPr>
+        <w:t>text_</w:t>
+      </w:r>
+      <w:r>
+        <w:rPr>
+          <w:lang w:val="en-US"/>
+        </w:rPr>
+        <w:t>Nama Perusahaan_Perusahaan tempat Anda bekerja}</w:t>
+      </w:r>
+      <w:r>
+        <w:rPr>
+          <w:lang w:val="en-US"/>
+        </w:rPr>
+        <w:t xml:space="preserve"> semakin maju dan terorganisir dengan baik kedepannya. </w:t>
+      </w:r>
+    </w:p>
+    <w:p>
+      <w:pPr>
+        <w:spacing w:line="360" w:lineRule="auto"/>
+        <w:jc w:val="both"/>
+        <w:rPr>
+          <w:lang w:val="en-US"/>
+        </w:rPr>
+      </w:pPr>
+    </w:p>
+    <w:p>
+      <w:pPr>
+        <w:spacing w:line="360" w:lineRule="auto"/>
+        <w:jc w:val="both"/>
+        <w:rPr>
+          <w:lang w:val="en-US"/>
+        </w:rPr>
+      </w:pPr>
+    </w:p>
+    <w:p>
+      <w:pPr>
+        <w:spacing w:line="360" w:lineRule="auto"/>
+        <w:jc w:val="right"/>
+        <w:rPr>
+          <w:lang w:val="en-US"/>
+        </w:rPr>
+      </w:pPr>
+      <w:r>
+        <w:rPr>
+          <w:lang w:val="en-US"/>
+        </w:rPr>
+        <w:tab/>
+      </w:r>
+      <w:r>
+        <w:rPr>
+          <w:lang w:val="en-US"/>
+        </w:rPr>
+        <w:tab/>
+      </w:r>
+      <w:r>
+        <w:rPr>
+          <w:lang w:val="en-US"/>
+        </w:rPr>
+        <w:tab/>
+      </w:r>
+      <w:r>
+        <w:rPr>
+          <w:lang w:val="en-US"/>
+        </w:rPr>
+        <w:tab/>
+      </w:r>
+      <w:r>
+        <w:rPr>
+          <w:lang w:val="en-US"/>
+        </w:rPr>
+        <w:tab/>
+      </w:r>
+      <w:r>
+        <w:rPr>
+          <w:lang w:val="en-US"/>
+        </w:rPr>
+        <w:tab/>
+      </w:r>
+      <w:r>
+        <w:rPr>
+          <w:lang w:val="en-US"/>
+        </w:rPr>
+        <w:tab/>
+      </w:r>
+      <w:r>
+        <w:rPr>
+          <w:lang w:val="en-US"/>
+        </w:rPr>
+        <w:tab/>
+      </w:r>
+      <w:r>
+        <w:rPr>
+          <w:lang w:val="en-US"/>
+        </w:rPr>
+        <w:tab/>
+      </w:r>
+      <w:r>
+        <w:rPr>
+          <w:lang w:val="en-US"/>
+        </w:rPr>
+        <w:tab/>
+        <w:t xml:space="preserve">Hormat saya, </w:t>
+      </w:r>
+    </w:p>
+    <w:p>
+      <w:pPr>
+        <w:spacing w:line="360" w:lineRule="auto"/>
+        <w:jc w:val="right"/>
+        <w:rPr>
+          <w:lang w:val="en-US"/>
+        </w:rPr>
+      </w:pPr>
+    </w:p>
+    <w:p>
+      <w:pPr>
+        <w:spacing w:line="360" w:lineRule="auto"/>
+        <w:jc w:val="right"/>
+        <w:rPr>
+          <w:lang w:val="en-US"/>
+        </w:rPr>
+      </w:pPr>
+    </w:p>
+    <w:p>
+      <w:pPr>
+        <w:spacing w:line="360" w:lineRule="auto"/>
+        <w:jc w:val="right"/>
+        <w:rPr>
+          <w:lang w:val="en-US"/>
+        </w:rPr>
+      </w:pPr>
+    </w:p>
+    <w:p>
+      <w:pPr>
+        <w:spacing w:line="360" w:lineRule="auto"/>
+        <w:jc w:val="right"/>
+        <w:rPr>
+          <w:lang w:val="en-US"/>
+        </w:rPr>
+      </w:pPr>
+      <w:r>
+        <w:rPr>
+          <w:lang w:val="en-US"/>
+        </w:rPr>
+        <w:lastRenderedPageBreak/>
+        <w:tab/>
+      </w:r>
+      <w:r>
+        <w:rPr>
+          <w:lang w:val="en-US"/>
+        </w:rPr>
+        <w:tab/>
+      </w:r>
+      <w:r>
+        <w:rPr>
+          <w:lang w:val="en-US"/>
+        </w:rPr>
+        <w:tab/>
+      </w:r>
+      <w:r>
+        <w:rPr>
+          <w:lang w:val="en-US"/>
+        </w:rPr>
+        <w:tab/>
+      </w:r>
+      <w:r>
+        <w:rPr>
+          <w:lang w:val="en-US"/>
+        </w:rPr>
+        <w:tab/>
+      </w:r>
+      <w:r>
+        <w:rPr>
+          <w:lang w:val="en-US"/>
+        </w:rPr>
+        <w:tab/>
+      </w:r>
+      <w:r>
+        <w:rPr>
+          <w:lang w:val="en-US"/>
+        </w:rPr>
+        <w:tab/>
+      </w:r>
+      <w:r>
+        <w:rPr>
+          <w:lang w:val="en-US"/>
+        </w:rPr>
+        <w:tab/>
+      </w:r>
+      <w:r>
+        <w:rPr>
+          <w:lang w:val="en-US"/>
+        </w:rPr>
+        <w:tab/>
+      </w:r>
+      <w:r>
+        <w:rPr>
+          <w:lang w:val="en-US"/>
+        </w:rPr>
+        <w:tab/>
+        <w:t>${</w:t>
+      </w:r>
+      <w:r>
+        <w:rPr>
+          <w:lang w:val="en-US"/>
+        </w:rPr>
+        <w:t>text_</w:t>
+      </w:r>
+      <w:r>
+        <w:rPr>
+          <w:lang w:val="en-US"/>
+        </w:rPr>
+        <w:t>Nama Anda</w:t>
+      </w:r>
+      <w:r>
+        <w:rPr>
+          <w:lang w:val="en-US"/>
+        </w:rPr>
+        <w:t>_nulldesc</w:t>
       </w:r>
       <w:bookmarkStart w:id="0" w:name="_GoBack"/>
       <w:bookmarkEnd w:id="0"/>
@@ -116,414 +692,7 @@
         <w:rPr>
           <w:lang w:val="en-US"/>
         </w:rPr>
-        <w:t>an tempat Anda bekerja}</w:t>
-      </w:r>
-    </w:p>
-    <w:p>
-      <w:pPr>
-        <w:spacing w:line="360" w:lineRule="auto"/>
-        <w:rPr>
-          <w:lang w:val="en-US"/>
-        </w:rPr>
-      </w:pPr>
-      <w:r>
-        <w:rPr>
-          <w:lang w:val="en-US"/>
-        </w:rPr>
-        <w:t xml:space="preserve">${Alamat </w:t>
-      </w:r>
-      <w:r>
-        <w:t>Perusahaan</w:t>
-      </w:r>
-      <w:r>
-        <w:rPr>
-          <w:lang w:val="en-US"/>
-        </w:rPr>
-        <w:t>_Tempat perusahaan Anda berada}</w:t>
-      </w:r>
-    </w:p>
-    <w:p>
-      <w:pPr>
-        <w:spacing w:line="360" w:lineRule="auto"/>
-        <w:rPr>
-          <w:lang w:val="en-US"/>
-        </w:rPr>
-      </w:pPr>
-    </w:p>
-    <w:p>
-      <w:pPr>
-        <w:spacing w:line="360" w:lineRule="auto"/>
-        <w:jc w:val="both"/>
-        <w:rPr>
-          <w:lang w:val="en-US"/>
-        </w:rPr>
-      </w:pPr>
-      <w:r>
-        <w:rPr>
-          <w:lang w:val="en-US"/>
-        </w:rPr>
-        <w:t xml:space="preserve">Dengan hormat, </w:t>
-      </w:r>
-    </w:p>
-    <w:p>
-      <w:pPr>
-        <w:spacing w:line="360" w:lineRule="auto"/>
-        <w:jc w:val="both"/>
-        <w:rPr>
-          <w:lang w:val="en-US"/>
-        </w:rPr>
-      </w:pPr>
-    </w:p>
-    <w:p>
-      <w:pPr>
-        <w:spacing w:line="360" w:lineRule="auto"/>
-        <w:jc w:val="both"/>
-        <w:rPr>
-          <w:lang w:val="en-US"/>
-        </w:rPr>
-      </w:pPr>
-      <w:r>
-        <w:rPr>
-          <w:lang w:val="en-US"/>
-        </w:rPr>
-        <w:t xml:space="preserve">Bersamaan dengan surat ini, saya bermaksud mengajukan surat pengunduran diri sebagai salah seorang karyawan </w:t>
-      </w:r>
-      <w:r>
-        <w:rPr>
-          <w:lang w:val="en-US"/>
-        </w:rPr>
-        <w:t>${Nama Perusahaan_Perusahaan tempat Anda bekerja}</w:t>
-      </w:r>
-      <w:r>
-        <w:rPr>
-          <w:lang w:val="en-US"/>
-        </w:rPr>
-        <w:t xml:space="preserve">, dengan: </w:t>
-      </w:r>
-    </w:p>
-    <w:p>
-      <w:pPr>
-        <w:spacing w:line="360" w:lineRule="auto"/>
-        <w:jc w:val="both"/>
-        <w:rPr>
-          <w:lang w:val="en-US"/>
-        </w:rPr>
-      </w:pPr>
-      <w:r>
-        <w:rPr>
-          <w:lang w:val="en-US"/>
-        </w:rPr>
-        <w:t>Nama</w:t>
-      </w:r>
-      <w:r>
-        <w:rPr>
-          <w:lang w:val="en-US"/>
-        </w:rPr>
-        <w:tab/>
-      </w:r>
-      <w:r>
-        <w:rPr>
-          <w:lang w:val="en-US"/>
-        </w:rPr>
-        <w:tab/>
-        <w:t xml:space="preserve">: ${Nama Anda} </w:t>
-      </w:r>
-    </w:p>
-    <w:p>
-      <w:pPr>
-        <w:spacing w:line="360" w:lineRule="auto"/>
-        <w:jc w:val="both"/>
-        <w:rPr>
-          <w:lang w:val="en-US"/>
-        </w:rPr>
-      </w:pPr>
-      <w:r>
-        <w:rPr>
-          <w:lang w:val="en-US"/>
-        </w:rPr>
-        <w:t>Jabatan</w:t>
-      </w:r>
-      <w:r>
-        <w:rPr>
-          <w:lang w:val="en-US"/>
-        </w:rPr>
-        <w:tab/>
-        <w:t>: ${Posisi Anda}</w:t>
-      </w:r>
-    </w:p>
-    <w:p>
-      <w:pPr>
-        <w:spacing w:line="360" w:lineRule="auto"/>
-        <w:jc w:val="both"/>
-        <w:rPr>
-          <w:lang w:val="en-US"/>
-        </w:rPr>
-      </w:pPr>
-      <w:r>
-        <w:rPr>
-          <w:lang w:val="en-US"/>
-        </w:rPr>
-        <w:t xml:space="preserve">Saya mengucapkan terima kasih yang sebesar-besarnya atas kesempatan yang selama ini diberikan oleh </w:t>
-      </w:r>
-      <w:r>
-        <w:rPr>
-          <w:lang w:val="en-US"/>
-        </w:rPr>
-        <w:t>${Nama Perusahaan_Perusahaan tempat Anda bekerja}</w:t>
-      </w:r>
-      <w:r>
-        <w:rPr>
-          <w:lang w:val="en-US"/>
-        </w:rPr>
-        <w:t xml:space="preserve"> kepada saya. Ucapan maaf yang sebesar-besarnya juga tidak lupa saya ucapkan kepada semua pihak dan jajaran managemen </w:t>
-      </w:r>
-      <w:r>
-        <w:rPr>
-          <w:lang w:val="en-US"/>
-        </w:rPr>
-        <w:t>${Nama Perusahaan_Perusahaan tempat Anda bekerja}</w:t>
-      </w:r>
-      <w:r>
-        <w:rPr>
-          <w:lang w:val="en-US"/>
-        </w:rPr>
-        <w:t xml:space="preserve">, terlebih jika terdapat hal-hal yang kurang berkenan yang sudah saya perbuat selama bekerja di </w:t>
-      </w:r>
-      <w:r>
-        <w:rPr>
-          <w:lang w:val="en-US"/>
-        </w:rPr>
-        <w:t>${Nama Perusahaan_Perusahaan tempat Anda bekerja}</w:t>
-      </w:r>
-      <w:r>
-        <w:rPr>
-          <w:lang w:val="en-US"/>
-        </w:rPr>
-        <w:t xml:space="preserve"> sebagai </w:t>
-      </w:r>
-      <w:r>
-        <w:rPr>
-          <w:lang w:val="en-US"/>
-        </w:rPr>
-        <w:t>${Posisi Anda_Jabatan Anda di perusahaaan}</w:t>
-      </w:r>
-      <w:r>
-        <w:rPr>
-          <w:lang w:val="en-US"/>
-        </w:rPr>
-        <w:t xml:space="preserve">.  </w:t>
-      </w:r>
-    </w:p>
-    <w:p>
-      <w:pPr>
-        <w:spacing w:line="360" w:lineRule="auto"/>
-        <w:jc w:val="both"/>
-        <w:rPr>
-          <w:lang w:val="en-US"/>
-        </w:rPr>
-      </w:pPr>
-      <w:r>
-        <w:rPr>
-          <w:lang w:val="en-US"/>
-        </w:rPr>
-        <w:t xml:space="preserve">Saya senantiasa berharap agar </w:t>
-      </w:r>
-      <w:r>
-        <w:rPr>
-          <w:lang w:val="en-US"/>
-        </w:rPr>
-        <w:t>${Nama Perusahaan_Perusahaan tempat Anda bekerja}</w:t>
-      </w:r>
-      <w:r>
-        <w:rPr>
-          <w:lang w:val="en-US"/>
-        </w:rPr>
-        <w:t xml:space="preserve"> semakin maju dan terorganisir dengan baik kedepannya. </w:t>
-      </w:r>
-    </w:p>
-    <w:p>
-      <w:pPr>
-        <w:spacing w:line="360" w:lineRule="auto"/>
-        <w:jc w:val="both"/>
-        <w:rPr>
-          <w:lang w:val="en-US"/>
-        </w:rPr>
-      </w:pPr>
-    </w:p>
-    <w:p>
-      <w:pPr>
-        <w:spacing w:line="360" w:lineRule="auto"/>
-        <w:jc w:val="both"/>
-        <w:rPr>
-          <w:lang w:val="en-US"/>
-        </w:rPr>
-      </w:pPr>
-    </w:p>
-    <w:p>
-      <w:pPr>
-        <w:spacing w:line="360" w:lineRule="auto"/>
-        <w:jc w:val="right"/>
-        <w:rPr>
-          <w:lang w:val="en-US"/>
-        </w:rPr>
-      </w:pPr>
-      <w:r>
-        <w:rPr>
-          <w:lang w:val="en-US"/>
-        </w:rPr>
-        <w:tab/>
-      </w:r>
-      <w:r>
-        <w:rPr>
-          <w:lang w:val="en-US"/>
-        </w:rPr>
-        <w:tab/>
-      </w:r>
-      <w:r>
-        <w:rPr>
-          <w:lang w:val="en-US"/>
-        </w:rPr>
-        <w:tab/>
-      </w:r>
-      <w:r>
-        <w:rPr>
-          <w:lang w:val="en-US"/>
-        </w:rPr>
-        <w:tab/>
-      </w:r>
-      <w:r>
-        <w:rPr>
-          <w:lang w:val="en-US"/>
-        </w:rPr>
-        <w:tab/>
-      </w:r>
-      <w:r>
-        <w:rPr>
-          <w:lang w:val="en-US"/>
-        </w:rPr>
-        <w:tab/>
-      </w:r>
-      <w:r>
-        <w:rPr>
-          <w:lang w:val="en-US"/>
-        </w:rPr>
-        <w:tab/>
-      </w:r>
-      <w:r>
-        <w:rPr>
-          <w:lang w:val="en-US"/>
-        </w:rPr>
-        <w:tab/>
-      </w:r>
-      <w:r>
-        <w:rPr>
-          <w:lang w:val="en-US"/>
-        </w:rPr>
-        <w:tab/>
-      </w:r>
-      <w:r>
-        <w:rPr>
-          <w:lang w:val="en-US"/>
-        </w:rPr>
-        <w:tab/>
-        <w:t xml:space="preserve">Hormat saya, </w:t>
-      </w:r>
-    </w:p>
-    <w:p>
-      <w:pPr>
-        <w:spacing w:line="360" w:lineRule="auto"/>
-        <w:jc w:val="right"/>
-        <w:rPr>
-          <w:lang w:val="en-US"/>
-        </w:rPr>
-      </w:pPr>
-    </w:p>
-    <w:p>
-      <w:pPr>
-        <w:spacing w:line="360" w:lineRule="auto"/>
-        <w:jc w:val="right"/>
-        <w:rPr>
-          <w:lang w:val="en-US"/>
-        </w:rPr>
-      </w:pPr>
-    </w:p>
-    <w:p>
-      <w:pPr>
-        <w:spacing w:line="360" w:lineRule="auto"/>
-        <w:jc w:val="right"/>
-        <w:rPr>
-          <w:lang w:val="en-US"/>
-        </w:rPr>
-      </w:pPr>
-    </w:p>
-    <w:p>
-      <w:pPr>
-        <w:spacing w:line="360" w:lineRule="auto"/>
-        <w:jc w:val="right"/>
-        <w:rPr>
-          <w:lang w:val="en-US"/>
-        </w:rPr>
-      </w:pPr>
-      <w:r>
-        <w:rPr>
-          <w:lang w:val="en-US"/>
-        </w:rPr>
-        <w:tab/>
-      </w:r>
-      <w:r>
-        <w:rPr>
-          <w:lang w:val="en-US"/>
-        </w:rPr>
-        <w:tab/>
-      </w:r>
-      <w:r>
-        <w:rPr>
-          <w:lang w:val="en-US"/>
-        </w:rPr>
-        <w:tab/>
-      </w:r>
-      <w:r>
-        <w:rPr>
-          <w:lang w:val="en-US"/>
-        </w:rPr>
-        <w:tab/>
-      </w:r>
-      <w:r>
-        <w:rPr>
-          <w:lang w:val="en-US"/>
-        </w:rPr>
-        <w:tab/>
-      </w:r>
-      <w:r>
-        <w:rPr>
-          <w:lang w:val="en-US"/>
-        </w:rPr>
-        <w:tab/>
-      </w:r>
-      <w:r>
-        <w:rPr>
-          <w:lang w:val="en-US"/>
-        </w:rPr>
-        <w:tab/>
-      </w:r>
-      <w:r>
-        <w:rPr>
-          <w:lang w:val="en-US"/>
-        </w:rPr>
-        <w:tab/>
-      </w:r>
-      <w:r>
-        <w:rPr>
-          <w:lang w:val="en-US"/>
-        </w:rPr>
-        <w:tab/>
-      </w:r>
-      <w:r>
-        <w:rPr>
-          <w:lang w:val="en-US"/>
-        </w:rPr>
-        <w:tab/>
-        <w:t xml:space="preserve">${Nama Anda} </w:t>
+        <w:t xml:space="preserve">} </w:t>
       </w:r>
     </w:p>
     <w:sectPr>
@@ -537,7 +706,7 @@
 </file>
 
 <file path=word/styles.xml><?xml version="1.0" encoding="utf-8"?>
-<w:styles xmlns:mc="http://schemas.openxmlformats.org/markup-compatibility/2006" xmlns:r="http://schemas.openxmlformats.org/officeDocument/2006/relationships" xmlns:w="http://schemas.openxmlformats.org/wordprocessingml/2006/main" xmlns:w14="http://schemas.microsoft.com/office/word/2010/wordml" xmlns:w15="http://schemas.microsoft.com/office/word/2012/wordml" xmlns:w16cid="http://schemas.microsoft.com/office/word/2016/wordml/cid" xmlns:w16se="http://schemas.microsoft.com/office/word/2015/wordml/symex" mc:Ignorable="w14 w15 w16se w16cid">
+<w:styles xmlns:mc="http://schemas.openxmlformats.org/markup-compatibility/2006" xmlns:r="http://schemas.openxmlformats.org/officeDocument/2006/relationships" xmlns:w="http://schemas.openxmlformats.org/wordprocessingml/2006/main" xmlns:w14="http://schemas.microsoft.com/office/word/2010/wordml" xmlns:w15="http://schemas.microsoft.com/office/word/2012/wordml" xmlns:w16se="http://schemas.microsoft.com/office/word/2015/wordml/symex" mc:Ignorable="w14 w15 w16se">
   <w:docDefaults>
     <w:rPrDefault>
       <w:rPr>
@@ -553,7 +722,7 @@
       </w:pPr>
     </w:pPrDefault>
   </w:docDefaults>
-  <w:latentStyles w:defLockedState="0" w:defUIPriority="99" w:defSemiHidden="0" w:defUnhideWhenUsed="0" w:defQFormat="0" w:count="376">
+  <w:latentStyles w:defLockedState="0" w:defUIPriority="99" w:defSemiHidden="0" w:defUnhideWhenUsed="0" w:defQFormat="0" w:count="371">
     <w:lsdException w:name="Normal" w:uiPriority="0" w:qFormat="1"/>
     <w:lsdException w:name="heading 1" w:uiPriority="9" w:qFormat="1"/>
     <w:lsdException w:name="heading 2" w:semiHidden="1" w:uiPriority="9" w:unhideWhenUsed="1" w:qFormat="1"/>
@@ -925,11 +1094,6 @@
     <w:lsdException w:name="List Table 5 Dark Accent 6" w:uiPriority="50"/>
     <w:lsdException w:name="List Table 6 Colorful Accent 6" w:uiPriority="51"/>
     <w:lsdException w:name="List Table 7 Colorful Accent 6" w:uiPriority="52"/>
-    <w:lsdException w:name="Mention" w:semiHidden="1" w:unhideWhenUsed="1"/>
-    <w:lsdException w:name="Smart Hyperlink" w:semiHidden="1" w:unhideWhenUsed="1"/>
-    <w:lsdException w:name="Hashtag" w:semiHidden="1" w:unhideWhenUsed="1"/>
-    <w:lsdException w:name="Unresolved Mention" w:semiHidden="1" w:unhideWhenUsed="1"/>
-    <w:lsdException w:name="Smart Link" w:semiHidden="1" w:unhideWhenUsed="1"/>
   </w:latentStyles>
   <w:style w:type="paragraph" w:default="1" w:styleId="Normal">
     <w:name w:val="Normal"/>
